--- a/static/docxtemplate/supervision/doc5.docx
+++ b/static/docxtemplate/supervision/doc5.docx
@@ -1310,8 +1310,6 @@
         </w:rPr>
         <w:t xml:space="preserve"> </w:t>
       </w:r>
-      <w:bookmarkStart w:id="0" w:name="_GoBack"/>
-      <w:bookmarkEnd w:id="0"/>
       <w:r>
         <w:rPr>
           <w:rFonts w:hint="eastAsia" w:ascii="仿宋" w:hAnsi="仿宋" w:eastAsia="仿宋"/>
@@ -1355,10 +1353,10 @@
         <w:spacing w:line="560" w:lineRule="exact"/>
         <w:jc w:val="left"/>
         <w:rPr>
-          <w:rFonts w:ascii="仿宋" w:hAnsi="仿宋" w:eastAsia="仿宋"/>
-          <w:bCs/>
-          <w:sz w:val="24"/>
-          <w:u w:val="single"/>
+          <w:rFonts w:hint="eastAsia" w:ascii="仿宋" w:hAnsi="仿宋" w:eastAsia="仿宋"/>
+          <w:sz w:val="24"/>
+          <w:u w:val="single"/>
+          <w:lang w:val="en-US" w:eastAsia="zh-CN"/>
         </w:rPr>
       </w:pPr>
       <w:r>
@@ -1372,50 +1370,22 @@
       </w:r>
       <w:r>
         <w:rPr>
-          <w:rFonts w:hint="eastAsia" w:ascii="仿宋" w:hAnsi="仿宋" w:eastAsia="仿宋" w:cs="宋体"/>
-          <w:kern w:val="0"/>
-          <w:sz w:val="24"/>
-          <w:u w:val="single"/>
-          <w:lang w:val="en-US" w:eastAsia="zh-CN"/>
-        </w:rPr>
-        <w:t>cellIdx21</w:t>
-      </w:r>
-      <w:r>
-        <w:rPr>
-          <w:rFonts w:hint="eastAsia" w:ascii="仿宋" w:hAnsi="仿宋" w:eastAsia="仿宋"/>
-          <w:sz w:val="24"/>
-          <w:u w:val="single"/>
-          <w:lang w:val="en-US" w:eastAsia="zh-CN"/>
-        </w:rPr>
-        <w:t>}</w:t>
-      </w:r>
-      <w:r>
-        <w:rPr>
-          <w:rFonts w:hint="eastAsia" w:ascii="仿宋" w:hAnsi="仿宋" w:eastAsia="仿宋"/>
-          <w:bCs/>
-          <w:sz w:val="24"/>
-          <w:u w:val="single"/>
-        </w:rPr>
-        <w:t xml:space="preserve">  </w:t>
-      </w:r>
-      <w:r>
-        <w:rPr>
-          <w:rFonts w:hint="eastAsia" w:ascii="仿宋" w:hAnsi="仿宋" w:eastAsia="仿宋"/>
-          <w:bCs/>
-          <w:sz w:val="24"/>
-          <w:u w:val="single"/>
-          <w:lang w:val="en-US" w:eastAsia="zh-CN"/>
-        </w:rPr>
-        <w:t xml:space="preserve">                                                               </w:t>
-      </w:r>
-      <w:r>
-        <w:rPr>
-          <w:rFonts w:hint="eastAsia" w:ascii="仿宋" w:hAnsi="仿宋" w:eastAsia="仿宋"/>
-          <w:bCs/>
-          <w:sz w:val="24"/>
-          <w:u w:val="single"/>
-        </w:rPr>
-        <w:t xml:space="preserve"> </w:t>
+          <w:rFonts w:hint="eastAsia" w:ascii="仿宋_GB2312" w:hAnsi="仿宋" w:eastAsia="仿宋_GB2312"/>
+          <w:sz w:val="24"/>
+          <w:szCs w:val="24"/>
+          <w:u w:val="single"/>
+          <w:lang w:val="en-US" w:eastAsia="zh-CN"/>
+        </w:rPr>
+        <w:t>#cellIdxExtraTextarea</w:t>
+      </w:r>
+      <w:r>
+        <w:rPr>
+          <w:rFonts w:hint="eastAsia" w:ascii="仿宋" w:hAnsi="仿宋" w:eastAsia="仿宋"/>
+          <w:sz w:val="24"/>
+          <w:u w:val="single"/>
+          <w:lang w:val="en-US" w:eastAsia="zh-CN"/>
+        </w:rPr>
+        <w:t xml:space="preserve">}{text}                                                                                                        </w:t>
       </w:r>
     </w:p>
     <w:p>
@@ -1423,6 +1393,55 @@
         <w:spacing w:line="560" w:lineRule="exact"/>
         <w:jc w:val="left"/>
         <w:rPr>
+          <w:rFonts w:hint="default"/>
+          <w:lang w:val="en-US" w:eastAsia="zh-CN"/>
+        </w:rPr>
+      </w:pPr>
+      <w:r>
+        <w:rPr>
+          <w:rFonts w:hint="eastAsia" w:ascii="仿宋" w:hAnsi="仿宋" w:eastAsia="仿宋"/>
+          <w:sz w:val="24"/>
+          <w:u w:val="single"/>
+          <w:lang w:val="en-US" w:eastAsia="zh-CN"/>
+        </w:rPr>
+        <w:t>{/</w:t>
+      </w:r>
+      <w:r>
+        <w:rPr>
+          <w:rFonts w:hint="eastAsia" w:ascii="仿宋_GB2312" w:hAnsi="仿宋" w:eastAsia="仿宋_GB2312"/>
+          <w:sz w:val="24"/>
+          <w:szCs w:val="24"/>
+          <w:u w:val="single"/>
+          <w:lang w:val="en-US" w:eastAsia="zh-CN"/>
+        </w:rPr>
+        <w:t>cellIdxExtraTextarea</w:t>
+      </w:r>
+      <w:r>
+        <w:rPr>
+          <w:rFonts w:hint="eastAsia" w:ascii="仿宋" w:hAnsi="仿宋" w:eastAsia="仿宋"/>
+          <w:sz w:val="24"/>
+          <w:u w:val="single"/>
+          <w:lang w:val="en-US" w:eastAsia="zh-CN"/>
+        </w:rPr>
+        <w:t xml:space="preserve">}                                                                                               </w:t>
+      </w:r>
+      <w:bookmarkStart w:id="0" w:name="_GoBack"/>
+      <w:bookmarkEnd w:id="0"/>
+      <w:r>
+        <w:rPr>
+          <w:rFonts w:hint="eastAsia" w:ascii="仿宋" w:hAnsi="仿宋" w:eastAsia="仿宋"/>
+          <w:sz w:val="24"/>
+          <w:u w:val="single"/>
+          <w:lang w:val="en-US" w:eastAsia="zh-CN"/>
+        </w:rPr>
+        <w:t xml:space="preserve">                               </w:t>
+      </w:r>
+    </w:p>
+    <w:p>
+      <w:pPr>
+        <w:spacing w:line="560" w:lineRule="exact"/>
+        <w:jc w:val="left"/>
+        <w:rPr>
           <w:rFonts w:hint="eastAsia" w:ascii="仿宋" w:hAnsi="仿宋" w:eastAsia="仿宋"/>
           <w:sz w:val="24"/>
           <w:u w:val="none"/>
@@ -1431,7 +1450,7 @@
       </w:pPr>
       <w:r>
         <w:rPr>
-          <w:rStyle w:val="12"/>
+          <w:rStyle w:val="13"/>
           <w:rFonts w:ascii="仿宋" w:hAnsi="仿宋" w:eastAsia="仿宋"/>
           <w:sz w:val="24"/>
           <w:u w:val="none"/>
@@ -1668,7 +1687,7 @@
   <w:docDefaults>
     <w:rPrDefault>
       <w:rPr>
-        <w:rFonts w:ascii="Calibri" w:hAnsi="Calibri" w:eastAsia="宋体" w:cs="Times New Roman"/>
+        <w:rFonts w:ascii="Times New Roman" w:hAnsi="Times New Roman" w:eastAsia="宋体" w:cs="Times New Roman"/>
       </w:rPr>
     </w:rPrDefault>
     <w:pPrDefault/>
@@ -1777,7 +1796,7 @@
     <w:lsdException w:uiPriority="0" w:name="HTML Sample"/>
     <w:lsdException w:uiPriority="0" w:name="HTML Typewriter"/>
     <w:lsdException w:uiPriority="0" w:name="HTML Variable"/>
-    <w:lsdException w:uiPriority="99" w:name="Normal Table"/>
+    <w:lsdException w:qFormat="1" w:uiPriority="99" w:name="Normal Table"/>
     <w:lsdException w:uiPriority="0" w:name="annotation subject"/>
     <w:lsdException w:uiPriority="0" w:name="Table Simple 1"/>
     <w:lsdException w:uiPriority="0" w:name="Table Simple 2"/>
@@ -1821,8 +1840,8 @@
     <w:lsdException w:uiPriority="0" w:name="Table Web 1"/>
     <w:lsdException w:uiPriority="0" w:name="Table Web 2"/>
     <w:lsdException w:uiPriority="0" w:name="Table Web 3"/>
-    <w:lsdException w:unhideWhenUsed="0" w:uiPriority="0" w:semiHidden="0" w:name="Balloon Text"/>
-    <w:lsdException w:unhideWhenUsed="0" w:uiPriority="0" w:semiHidden="0" w:name="Table Grid"/>
+    <w:lsdException w:qFormat="1" w:unhideWhenUsed="0" w:uiPriority="0" w:semiHidden="0" w:name="Balloon Text"/>
+    <w:lsdException w:qFormat="1" w:unhideWhenUsed="0" w:uiPriority="59" w:semiHidden="0" w:name="Table Grid"/>
     <w:lsdException w:uiPriority="0" w:name="Table Theme"/>
     <w:lsdException w:unhideWhenUsed="0" w:uiPriority="60" w:semiHidden="0" w:name="Light Shading"/>
     <w:lsdException w:unhideWhenUsed="0" w:uiPriority="61" w:semiHidden="0" w:name="Light List"/>
@@ -1941,7 +1960,7 @@
       <w:lang w:val="en-US" w:eastAsia="zh-CN" w:bidi="ar-SA"/>
     </w:rPr>
   </w:style>
-  <w:style w:type="character" w:default="1" w:styleId="10">
+  <w:style w:type="character" w:default="1" w:styleId="11">
     <w:name w:val="Default Paragraph Font"/>
     <w:semiHidden/>
     <w:unhideWhenUsed/>
@@ -1951,6 +1970,7 @@
     <w:name w:val="Normal Table"/>
     <w:semiHidden/>
     <w:unhideWhenUsed/>
+    <w:qFormat/>
     <w:uiPriority w:val="99"/>
     <w:tblPr>
       <w:tblCellMar>
@@ -1984,7 +2004,7 @@
   <w:style w:type="paragraph" w:styleId="4">
     <w:name w:val="endnote text"/>
     <w:basedOn w:val="1"/>
-    <w:link w:val="17"/>
+    <w:link w:val="18"/>
     <w:semiHidden/>
     <w:unhideWhenUsed/>
     <w:qFormat/>
@@ -1997,7 +2017,8 @@
   <w:style w:type="paragraph" w:styleId="5">
     <w:name w:val="Balloon Text"/>
     <w:basedOn w:val="1"/>
-    <w:link w:val="13"/>
+    <w:link w:val="14"/>
+    <w:qFormat/>
     <w:uiPriority w:val="0"/>
     <w:rPr>
       <w:sz w:val="18"/>
@@ -2007,7 +2028,7 @@
   <w:style w:type="paragraph" w:styleId="6">
     <w:name w:val="footer"/>
     <w:basedOn w:val="1"/>
-    <w:link w:val="15"/>
+    <w:link w:val="16"/>
     <w:qFormat/>
     <w:uiPriority w:val="99"/>
     <w:pPr>
@@ -2025,7 +2046,7 @@
   <w:style w:type="paragraph" w:styleId="7">
     <w:name w:val="header"/>
     <w:basedOn w:val="1"/>
-    <w:link w:val="14"/>
+    <w:link w:val="15"/>
     <w:qFormat/>
     <w:uiPriority w:val="99"/>
     <w:pPr>
@@ -2048,7 +2069,7 @@
   <w:style w:type="paragraph" w:styleId="8">
     <w:name w:val="footnote text"/>
     <w:basedOn w:val="1"/>
-    <w:link w:val="16"/>
+    <w:link w:val="17"/>
     <w:semiHidden/>
     <w:unhideWhenUsed/>
     <w:uiPriority w:val="0"/>
@@ -2061,9 +2082,25 @@
       <w:szCs w:val="18"/>
     </w:rPr>
   </w:style>
-  <w:style w:type="character" w:styleId="11">
+  <w:style w:type="table" w:styleId="10">
+    <w:name w:val="Table Grid"/>
+    <w:basedOn w:val="9"/>
+    <w:qFormat/>
+    <w:uiPriority w:val="59"/>
+    <w:tblPr>
+      <w:tblBorders>
+        <w:top w:val="single" w:color="auto" w:sz="4" w:space="0"/>
+        <w:left w:val="single" w:color="auto" w:sz="4" w:space="0"/>
+        <w:bottom w:val="single" w:color="auto" w:sz="4" w:space="0"/>
+        <w:right w:val="single" w:color="auto" w:sz="4" w:space="0"/>
+        <w:insideH w:val="single" w:color="auto" w:sz="4" w:space="0"/>
+        <w:insideV w:val="single" w:color="auto" w:sz="4" w:space="0"/>
+      </w:tblBorders>
+    </w:tblPr>
+  </w:style>
+  <w:style w:type="character" w:styleId="12">
     <w:name w:val="endnote reference"/>
-    <w:basedOn w:val="10"/>
+    <w:basedOn w:val="11"/>
     <w:semiHidden/>
     <w:unhideWhenUsed/>
     <w:qFormat/>
@@ -2072,9 +2109,9 @@
       <w:vertAlign w:val="superscript"/>
     </w:rPr>
   </w:style>
-  <w:style w:type="character" w:styleId="12">
+  <w:style w:type="character" w:styleId="13">
     <w:name w:val="footnote reference"/>
-    <w:basedOn w:val="10"/>
+    <w:basedOn w:val="11"/>
     <w:semiHidden/>
     <w:unhideWhenUsed/>
     <w:uiPriority w:val="0"/>
@@ -2082,9 +2119,9 @@
       <w:vertAlign w:val="superscript"/>
     </w:rPr>
   </w:style>
-  <w:style w:type="character" w:customStyle="1" w:styleId="13">
+  <w:style w:type="character" w:customStyle="1" w:styleId="14">
     <w:name w:val="Balloon Text Char"/>
-    <w:basedOn w:val="10"/>
+    <w:basedOn w:val="11"/>
     <w:link w:val="5"/>
     <w:uiPriority w:val="0"/>
     <w:rPr>
@@ -2093,9 +2130,9 @@
       <w:szCs w:val="18"/>
     </w:rPr>
   </w:style>
-  <w:style w:type="character" w:customStyle="1" w:styleId="14">
+  <w:style w:type="character" w:customStyle="1" w:styleId="15">
     <w:name w:val="Header Char"/>
-    <w:basedOn w:val="10"/>
+    <w:basedOn w:val="11"/>
     <w:link w:val="7"/>
     <w:qFormat/>
     <w:uiPriority w:val="99"/>
@@ -2105,9 +2142,9 @@
       <w:szCs w:val="24"/>
     </w:rPr>
   </w:style>
-  <w:style w:type="character" w:customStyle="1" w:styleId="15">
+  <w:style w:type="character" w:customStyle="1" w:styleId="16">
     <w:name w:val="Footer Char"/>
-    <w:basedOn w:val="10"/>
+    <w:basedOn w:val="11"/>
     <w:link w:val="6"/>
     <w:qFormat/>
     <w:uiPriority w:val="99"/>
@@ -2117,9 +2154,9 @@
       <w:szCs w:val="24"/>
     </w:rPr>
   </w:style>
-  <w:style w:type="character" w:customStyle="1" w:styleId="16">
+  <w:style w:type="character" w:customStyle="1" w:styleId="17">
     <w:name w:val="Footnote Text Char"/>
-    <w:basedOn w:val="10"/>
+    <w:basedOn w:val="11"/>
     <w:link w:val="8"/>
     <w:semiHidden/>
     <w:qFormat/>
@@ -2130,9 +2167,9 @@
       <w:szCs w:val="18"/>
     </w:rPr>
   </w:style>
-  <w:style w:type="character" w:customStyle="1" w:styleId="17">
+  <w:style w:type="character" w:customStyle="1" w:styleId="18">
     <w:name w:val="Endnote Text Char"/>
-    <w:basedOn w:val="10"/>
+    <w:basedOn w:val="11"/>
     <w:link w:val="4"/>
     <w:semiHidden/>
     <w:uiPriority w:val="0"/>

--- a/static/docxtemplate/supervision/doc5.docx
+++ b/static/docxtemplate/supervision/doc5.docx
@@ -1234,9 +1234,9 @@
         <w:jc w:val="left"/>
         <w:rPr>
           <w:rFonts w:hint="eastAsia" w:ascii="仿宋" w:hAnsi="仿宋" w:eastAsia="仿宋"/>
-          <w:bCs/>
-          <w:sz w:val="24"/>
-          <w:u w:val="single"/>
+          <w:sz w:val="24"/>
+          <w:u w:val="single"/>
+          <w:lang w:val="en-US" w:eastAsia="zh-CN"/>
         </w:rPr>
       </w:pPr>
       <w:r>
@@ -1345,8 +1345,29 @@
           <w:sz w:val="24"/>
           <w:u w:val="single"/>
         </w:rPr>
-        <w:t xml:space="preserve">                       </w:t>
-      </w:r>
+        <w:t xml:space="preserve">       </w:t>
+      </w:r>
+      <w:r>
+        <w:rPr>
+          <w:rFonts w:hint="eastAsia" w:ascii="仿宋" w:hAnsi="仿宋" w:eastAsia="仿宋"/>
+          <w:bCs/>
+          <w:sz w:val="24"/>
+          <w:u w:val="single"/>
+          <w:lang w:val="en-US" w:eastAsia="zh-CN"/>
+        </w:rPr>
+        <w:t xml:space="preserve">           </w:t>
+      </w:r>
+      <w:r>
+        <w:rPr>
+          <w:rFonts w:hint="eastAsia" w:ascii="仿宋" w:hAnsi="仿宋" w:eastAsia="仿宋"/>
+          <w:bCs/>
+          <w:sz w:val="24"/>
+          <w:u w:val="single"/>
+        </w:rPr>
+        <w:t xml:space="preserve">         </w:t>
+      </w:r>
+      <w:bookmarkStart w:id="0" w:name="_GoBack"/>
+      <w:bookmarkEnd w:id="0"/>
     </w:p>
     <w:p>
       <w:pPr>
@@ -1423,18 +1444,7 @@
           <w:u w:val="single"/>
           <w:lang w:val="en-US" w:eastAsia="zh-CN"/>
         </w:rPr>
-        <w:t xml:space="preserve">}                                                                                               </w:t>
-      </w:r>
-      <w:bookmarkStart w:id="0" w:name="_GoBack"/>
-      <w:bookmarkEnd w:id="0"/>
-      <w:r>
-        <w:rPr>
-          <w:rFonts w:hint="eastAsia" w:ascii="仿宋" w:hAnsi="仿宋" w:eastAsia="仿宋"/>
-          <w:sz w:val="24"/>
-          <w:u w:val="single"/>
-          <w:lang w:val="en-US" w:eastAsia="zh-CN"/>
-        </w:rPr>
-        <w:t xml:space="preserve">                               </w:t>
+        <w:t xml:space="preserve">}                                                                                                                              </w:t>
       </w:r>
     </w:p>
     <w:p>
@@ -1614,14 +1624,14 @@
   <w:footnote w:type="separator" w:id="2">
     <w:p>
       <w:pPr>
-        <w:spacing w:before="0" w:after="0" w:line="240" w:lineRule="auto"/>
+        <w:spacing w:before="0" w:after="0" w:line="259" w:lineRule="auto"/>
       </w:pPr>
     </w:p>
   </w:footnote>
   <w:footnote w:type="continuationSeparator" w:id="3">
     <w:p>
       <w:pPr>
-        <w:spacing w:before="0" w:after="0" w:line="240" w:lineRule="auto"/>
+        <w:spacing w:before="0" w:after="0" w:line="259" w:lineRule="auto"/>
       </w:pPr>
     </w:p>
   </w:footnote>
@@ -1722,7 +1732,7 @@
     <w:lsdException w:uiPriority="0" w:name="toc 8"/>
     <w:lsdException w:uiPriority="0" w:name="toc 9"/>
     <w:lsdException w:uiPriority="0" w:name="Normal Indent"/>
-    <w:lsdException w:uiPriority="0" w:name="footnote text"/>
+    <w:lsdException w:qFormat="1" w:uiPriority="0" w:name="footnote text"/>
     <w:lsdException w:uiPriority="0" w:semiHidden="0" w:name="annotation text"/>
     <w:lsdException w:qFormat="1" w:unhideWhenUsed="0" w:uiPriority="99" w:semiHidden="0" w:name="header"/>
     <w:lsdException w:qFormat="1" w:unhideWhenUsed="0" w:uiPriority="99" w:semiHidden="0" w:name="footer"/>
@@ -1731,7 +1741,7 @@
     <w:lsdException w:uiPriority="0" w:name="table of figures"/>
     <w:lsdException w:uiPriority="0" w:name="envelope address"/>
     <w:lsdException w:uiPriority="0" w:name="envelope return"/>
-    <w:lsdException w:uiPriority="0" w:name="footnote reference"/>
+    <w:lsdException w:qFormat="1" w:uiPriority="0" w:name="footnote reference"/>
     <w:lsdException w:uiPriority="0" w:name="annotation reference"/>
     <w:lsdException w:uiPriority="0" w:name="line number"/>
     <w:lsdException w:uiPriority="0" w:name="page number"/>
@@ -2072,6 +2082,7 @@
     <w:link w:val="17"/>
     <w:semiHidden/>
     <w:unhideWhenUsed/>
+    <w:qFormat/>
     <w:uiPriority w:val="0"/>
     <w:pPr>
       <w:snapToGrid w:val="0"/>
@@ -2114,6 +2125,7 @@
     <w:basedOn w:val="11"/>
     <w:semiHidden/>
     <w:unhideWhenUsed/>
+    <w:qFormat/>
     <w:uiPriority w:val="0"/>
     <w:rPr>
       <w:vertAlign w:val="superscript"/>
@@ -2123,6 +2135,7 @@
     <w:name w:val="Balloon Text Char"/>
     <w:basedOn w:val="11"/>
     <w:link w:val="5"/>
+    <w:qFormat/>
     <w:uiPriority w:val="0"/>
     <w:rPr>
       <w:kern w:val="2"/>
@@ -2172,6 +2185,7 @@
     <w:basedOn w:val="11"/>
     <w:link w:val="4"/>
     <w:semiHidden/>
+    <w:qFormat/>
     <w:uiPriority w:val="0"/>
     <w:rPr>
       <w:kern w:val="2"/>

--- a/static/docxtemplate/supervision/doc5.docx
+++ b/static/docxtemplate/supervision/doc5.docx
@@ -830,6 +830,15 @@
       <w:r>
         <w:rPr>
           <w:rFonts w:hint="eastAsia" w:ascii="仿宋" w:hAnsi="仿宋" w:eastAsia="仿宋"/>
+          <w:bCs/>
+          <w:sz w:val="24"/>
+          <w:lang w:val="en-US" w:eastAsia="zh-CN"/>
+        </w:rPr>
+        <w:t>码</w:t>
+      </w:r>
+      <w:r>
+        <w:rPr>
+          <w:rFonts w:hint="eastAsia" w:ascii="仿宋" w:hAnsi="仿宋" w:eastAsia="仿宋"/>
           <w:sz w:val="24"/>
           <w:u w:val="single"/>
           <w:lang w:val="en-US" w:eastAsia="zh-CN"/>
@@ -1366,8 +1375,6 @@
         </w:rPr>
         <w:t xml:space="preserve">         </w:t>
       </w:r>
-      <w:bookmarkStart w:id="0" w:name="_GoBack"/>
-      <w:bookmarkEnd w:id="0"/>
     </w:p>
     <w:p>
       <w:pPr>
@@ -1653,9 +1660,6 @@
     <w:p>
       <w:pPr>
         <w:spacing w:line="280" w:lineRule="exact"/>
-        <w:rPr>
-          <w:rFonts w:ascii="仿宋" w:hAnsi="仿宋" w:eastAsia="仿宋"/>
-        </w:rPr>
       </w:pPr>
       <w:r>
         <w:rPr>
@@ -1665,11 +1669,8 @@
         </w:rPr>
         <w:t>备注：被调查人员应在核对笔录后，书写“以上笔录我已看过，与我说的一致”，并签名押印。</w:t>
       </w:r>
-    </w:p>
-    <w:p>
-      <w:pPr>
-        <w:pStyle w:val="8"/>
-      </w:pPr>
+      <w:bookmarkStart w:id="0" w:name="_GoBack"/>
+      <w:bookmarkEnd w:id="0"/>
     </w:p>
   </w:footnote>
 </w:footnotes>
